--- a/Semestre 2/Gestion de projet & des organisations/Gestion des organisations/Amortissement/S.docx
+++ b/Semestre 2/Gestion de projet & des organisations/Gestion des organisations/Amortissement/S.docx
@@ -79,13 +79,8 @@
         <w:pStyle w:val="Text"/>
       </w:pPr>
       <w:r>
-        <w:t xml:space="preserve">Prorata </w:t>
-      </w:r>
-      <w:proofErr w:type="spellStart"/>
-      <w:r>
-        <w:t>Temporis</w:t>
-      </w:r>
-      <w:proofErr w:type="spellEnd"/>
+        <w:t>Prorata Temporis</w:t>
+      </w:r>
     </w:p>
     <w:p>
       <w:pPr>
@@ -276,31 +271,15 @@
         <w:t>e</w:t>
       </w:r>
       <w:r>
-        <w:t xml:space="preserve"> </w:t>
-      </w:r>
-      <w:proofErr w:type="spellStart"/>
-      <w:r>
-        <w:t>ahat</w:t>
-      </w:r>
-      <w:proofErr w:type="spellEnd"/>
-      <w:r>
-        <w:t xml:space="preserve"> et mise en service 01/01/N</w:t>
-      </w:r>
-    </w:p>
-    <w:p>
-      <w:pPr>
-        <w:pStyle w:val="Text"/>
-      </w:pPr>
-      <w:r>
-        <w:t xml:space="preserve"> </w:t>
-      </w:r>
-      <w:proofErr w:type="spellStart"/>
-      <w:r>
-        <w:t>Ammotissable</w:t>
-      </w:r>
-      <w:proofErr w:type="spellEnd"/>
-      <w:r>
-        <w:t xml:space="preserve"> sur 5 ans Taux=1/n = 1/5 = 0/2 = 20%</w:t>
+        <w:t xml:space="preserve"> ahat et mise en service 01/01/N</w:t>
+      </w:r>
+    </w:p>
+    <w:p>
+      <w:pPr>
+        <w:pStyle w:val="Text"/>
+      </w:pPr>
+      <w:r>
+        <w:t xml:space="preserve"> Ammotissable sur 5 ans Taux=1/n = 1/5 = 0/2 = 20%</w:t>
       </w:r>
     </w:p>
     <w:p>
@@ -820,31 +799,15 @@
         <w:t>e</w:t>
       </w:r>
       <w:r>
-        <w:t xml:space="preserve"> </w:t>
-      </w:r>
-      <w:proofErr w:type="spellStart"/>
-      <w:r>
-        <w:t>ahat</w:t>
-      </w:r>
-      <w:proofErr w:type="spellEnd"/>
-      <w:r>
-        <w:t xml:space="preserve"> et mise en service 24/12/ N</w:t>
-      </w:r>
-    </w:p>
-    <w:p>
-      <w:pPr>
-        <w:pStyle w:val="Text"/>
-      </w:pPr>
-      <w:r>
-        <w:t xml:space="preserve"> </w:t>
-      </w:r>
-      <w:proofErr w:type="spellStart"/>
-      <w:r>
-        <w:t>Ammotissable</w:t>
-      </w:r>
-      <w:proofErr w:type="spellEnd"/>
-      <w:r>
-        <w:t xml:space="preserve"> sur 5 ans Taux=1/n = 1/5 = 0/2 = 20%</w:t>
+        <w:t xml:space="preserve"> ahat et mise en service 24/12/ N</w:t>
+      </w:r>
+    </w:p>
+    <w:p>
+      <w:pPr>
+        <w:pStyle w:val="Text"/>
+      </w:pPr>
+      <w:r>
+        <w:t xml:space="preserve"> Ammotissable sur 5 ans Taux=1/n = 1/5 = 0/2 = 20%</w:t>
       </w:r>
     </w:p>
     <w:p>
@@ -1512,15 +1475,7 @@
         <w:pStyle w:val="Text"/>
       </w:pPr>
       <w:r>
-        <w:t xml:space="preserve">  Machine </w:t>
-      </w:r>
-      <w:proofErr w:type="gramStart"/>
-      <w:r>
-        <w:t>TTC:</w:t>
-      </w:r>
-      <w:proofErr w:type="gramEnd"/>
-      <w:r>
-        <w:t xml:space="preserve"> 38400</w:t>
+        <w:t xml:space="preserve">  Machine TTC: 38400</w:t>
       </w:r>
       <w:r>
         <w:rPr>
@@ -1962,7 +1917,7 @@
               <w:jc w:val="center"/>
             </w:pPr>
             <w:r>
-              <w:t>6400</w:t>
+              <w:t>2400</w:t>
             </w:r>
           </w:p>
         </w:tc>
@@ -2132,10 +2087,7 @@
               <w:jc w:val="center"/>
             </w:pPr>
             <w:r>
-              <w:t>N</w:t>
-            </w:r>
-            <w:r>
-              <w:t>-2</w:t>
+              <w:t>N-2</w:t>
             </w:r>
           </w:p>
         </w:tc>
@@ -2193,10 +2145,7 @@
               <w:jc w:val="center"/>
             </w:pPr>
             <w:r>
-              <w:t>N</w:t>
-            </w:r>
-            <w:r>
-              <w:t>-1</w:t>
+              <w:t>N-1</w:t>
             </w:r>
           </w:p>
         </w:tc>
@@ -2312,10 +2261,7 @@
               <w:jc w:val="center"/>
             </w:pPr>
             <w:r>
-              <w:t>N+</w:t>
-            </w:r>
-            <w:r>
-              <w:t>1</w:t>
+              <w:t>N+1</w:t>
             </w:r>
           </w:p>
         </w:tc>
@@ -2376,10 +2322,7 @@
               <w:jc w:val="center"/>
             </w:pPr>
             <w:r>
-              <w:t>N+</w:t>
-            </w:r>
-            <w:r>
-              <w:t>2</w:t>
+              <w:t>N+2</w:t>
             </w:r>
           </w:p>
         </w:tc>
@@ -2509,13 +2452,8 @@
         <w:pStyle w:val="Text"/>
       </w:pPr>
       <w:r>
-        <w:t xml:space="preserve">Amortissement </w:t>
-      </w:r>
-      <w:proofErr w:type="spellStart"/>
-      <w:r>
-        <w:t>dégréssif</w:t>
-      </w:r>
-      <w:proofErr w:type="spellEnd"/>
+        <w:t>Amortissement dégréssif</w:t>
+      </w:r>
     </w:p>
     <w:p>
       <w:pPr>
@@ -2662,13 +2600,8 @@
             <w:pPr>
               <w:pStyle w:val="Text"/>
             </w:pPr>
-            <w:proofErr w:type="spellStart"/>
-            <w:r>
-              <w:t>Tx</w:t>
-            </w:r>
-            <w:proofErr w:type="spellEnd"/>
-            <w:r>
-              <w:t xml:space="preserve"> linéaire</w:t>
+            <w:r>
+              <w:t>Tx linéaire</w:t>
             </w:r>
           </w:p>
         </w:tc>
@@ -2827,13 +2760,8 @@
             <w:pPr>
               <w:pStyle w:val="Text"/>
             </w:pPr>
-            <w:proofErr w:type="gramStart"/>
-            <w:r>
-              <w:t>¼</w:t>
-            </w:r>
-            <w:proofErr w:type="gramEnd"/>
-            <w:r>
-              <w:t xml:space="preserve"> = 25%</w:t>
+            <w:r>
+              <w:t>¼ = 25%</w:t>
             </w:r>
           </w:p>
         </w:tc>
@@ -2992,13 +2920,8 @@
             <w:pPr>
               <w:pStyle w:val="Text"/>
             </w:pPr>
-            <w:proofErr w:type="gramStart"/>
-            <w:r>
-              <w:t>½</w:t>
-            </w:r>
-            <w:proofErr w:type="gramEnd"/>
-            <w:r>
-              <w:t xml:space="preserve"> = 50%</w:t>
+            <w:r>
+              <w:t>½ = 50%</w:t>
             </w:r>
           </w:p>
         </w:tc>
@@ -3220,13 +3143,8 @@
             <w:pPr>
               <w:pStyle w:val="Text"/>
             </w:pPr>
-            <w:proofErr w:type="spellStart"/>
-            <w:r>
-              <w:t>Tx</w:t>
-            </w:r>
-            <w:proofErr w:type="spellEnd"/>
-            <w:r>
-              <w:t xml:space="preserve"> linéaire</w:t>
+            <w:r>
+              <w:t>Tx linéaire</w:t>
             </w:r>
           </w:p>
         </w:tc>
@@ -3347,10 +3265,7 @@
               <w:pStyle w:val="Text"/>
             </w:pPr>
             <w:r>
-              <w:t>2</w:t>
-            </w:r>
-            <w:r>
-              <w:t>581</w:t>
+              <w:t>2581</w:t>
             </w:r>
           </w:p>
         </w:tc>
@@ -3388,13 +3303,8 @@
             <w:pPr>
               <w:pStyle w:val="Text"/>
             </w:pPr>
-            <w:proofErr w:type="gramStart"/>
-            <w:r>
-              <w:t>¼</w:t>
-            </w:r>
-            <w:proofErr w:type="gramEnd"/>
-            <w:r>
-              <w:t xml:space="preserve"> = 25%</w:t>
+            <w:r>
+              <w:t>¼ = 25%</w:t>
             </w:r>
           </w:p>
         </w:tc>
@@ -3553,13 +3463,8 @@
             <w:pPr>
               <w:pStyle w:val="Text"/>
             </w:pPr>
-            <w:proofErr w:type="gramStart"/>
-            <w:r>
-              <w:t>½</w:t>
-            </w:r>
-            <w:proofErr w:type="gramEnd"/>
-            <w:r>
-              <w:t xml:space="preserve"> = 50%</w:t>
+            <w:r>
+              <w:t>½ = 50%</w:t>
             </w:r>
           </w:p>
         </w:tc>
@@ -3778,13 +3683,7 @@
         <w:pStyle w:val="Text"/>
       </w:pPr>
       <w:r>
-        <w:t xml:space="preserve">Annuité N = </w:t>
-      </w:r>
-      <w:r>
-        <w:t>32000</w:t>
-      </w:r>
-      <w:r>
-        <w:t xml:space="preserve">* 0,35 * 9/12 = </w:t>
+        <w:t xml:space="preserve">Annuité N = 32000* 0,35 * 9/12 = </w:t>
       </w:r>
       <w:r>
         <w:t>8400</w:t>
@@ -3864,13 +3763,8 @@
             <w:pPr>
               <w:pStyle w:val="Text"/>
             </w:pPr>
-            <w:proofErr w:type="spellStart"/>
-            <w:r>
-              <w:t>Tx</w:t>
-            </w:r>
-            <w:proofErr w:type="spellEnd"/>
-            <w:r>
-              <w:t xml:space="preserve"> linéaire</w:t>
+            <w:r>
+              <w:t>Tx linéaire</w:t>
             </w:r>
           </w:p>
         </w:tc>
@@ -4003,13 +3897,8 @@
             <w:pPr>
               <w:pStyle w:val="Text"/>
             </w:pPr>
-            <w:proofErr w:type="gramStart"/>
-            <w:r>
-              <w:t>¼</w:t>
-            </w:r>
-            <w:proofErr w:type="gramEnd"/>
-            <w:r>
-              <w:t xml:space="preserve"> = 25%</w:t>
+            <w:r>
+              <w:t>¼ = 25%</w:t>
             </w:r>
           </w:p>
         </w:tc>
@@ -4142,13 +4031,8 @@
             <w:pPr>
               <w:pStyle w:val="Text"/>
             </w:pPr>
-            <w:proofErr w:type="gramStart"/>
-            <w:r>
-              <w:t>½</w:t>
-            </w:r>
-            <w:proofErr w:type="gramEnd"/>
-            <w:r>
-              <w:t xml:space="preserve"> = 50%</w:t>
+            <w:r>
+              <w:t>½ = 50%</w:t>
             </w:r>
           </w:p>
         </w:tc>
